--- a/Отчёты/Отчёт 8.docx
+++ b/Отчёты/Отчёт 8.docx
@@ -2010,7 +2010,16 @@
           <w:sz w:val="28"/>
           <w:szCs w:val="28"/>
         </w:rPr>
-        <w:t>использовало</w:t>
+        <w:t>использ</w:t>
+      </w:r>
+      <w:r>
+        <w:rPr>
+          <w:rFonts w:ascii="Times New Roman" w:hAnsi="Times New Roman" w:cs="Times New Roman"/>
+          <w:bCs/>
+          <w:sz w:val="28"/>
+          <w:szCs w:val="28"/>
+        </w:rPr>
+        <w:t>ует</w:t>
       </w:r>
       <w:r>
         <w:rPr>
@@ -2031,6 +2040,25 @@
           <w:lang w:val="en-US"/>
         </w:rPr>
         <w:t>SQLite</w:t>
+      </w:r>
+      <w:r>
+        <w:rPr>
+          <w:rFonts w:ascii="Times New Roman" w:hAnsi="Times New Roman" w:cs="Times New Roman"/>
+          <w:bCs/>
+          <w:i/>
+          <w:sz w:val="28"/>
+          <w:szCs w:val="28"/>
+        </w:rPr>
+        <w:t xml:space="preserve"> </w:t>
+      </w:r>
+      <w:r>
+        <w:rPr>
+          <w:rFonts w:ascii="Times New Roman" w:hAnsi="Times New Roman" w:cs="Times New Roman"/>
+          <w:bCs/>
+          <w:sz w:val="28"/>
+          <w:szCs w:val="28"/>
+        </w:rPr>
+        <w:t>для хранения данных</w:t>
       </w:r>
       <w:r>
         <w:rPr>
@@ -2176,7 +2204,6 @@
         <w:autoSpaceDN w:val="0"/>
         <w:adjustRightInd w:val="0"/>
         <w:spacing w:after="0" w:line="264" w:lineRule="auto"/>
-        <w:jc w:val="center"/>
         <w:rPr>
           <w:rFonts w:ascii="Times New Roman" w:hAnsi="Times New Roman" w:cs="Times New Roman"/>
           <w:bCs/>
@@ -2185,6 +2212,8 @@
           <w:lang w:val="ru-RU"/>
         </w:rPr>
       </w:pPr>
+      <w:bookmarkStart w:id="0" w:name="_GoBack"/>
+      <w:bookmarkEnd w:id="0"/>
     </w:p>
     <w:p>
       <w:pPr>
@@ -2195,20 +2224,14 @@
         <w:jc w:val="center"/>
         <w:rPr>
           <w:rFonts w:ascii="Times New Roman" w:hAnsi="Times New Roman" w:cs="Times New Roman"/>
+          <w:b/>
           <w:bCs/>
           <w:sz w:val="28"/>
           <w:szCs w:val="28"/>
           <w:lang w:val="ru-RU"/>
         </w:rPr>
       </w:pPr>
-    </w:p>
-    <w:p>
-      <w:pPr>
-        <w:autoSpaceDE w:val="0"/>
-        <w:autoSpaceDN w:val="0"/>
-        <w:adjustRightInd w:val="0"/>
-        <w:spacing w:after="0" w:line="264" w:lineRule="auto"/>
-        <w:jc w:val="center"/>
+      <w:r>
         <w:rPr>
           <w:rFonts w:ascii="Times New Roman" w:hAnsi="Times New Roman" w:cs="Times New Roman"/>
           <w:b/>
@@ -2217,21 +2240,9 @@
           <w:szCs w:val="28"/>
           <w:lang w:val="ru-RU"/>
         </w:rPr>
-      </w:pPr>
-      <w:r>
-        <w:rPr>
-          <w:rFonts w:ascii="Times New Roman" w:hAnsi="Times New Roman" w:cs="Times New Roman"/>
-          <w:b/>
-          <w:bCs/>
-          <w:sz w:val="28"/>
-          <w:szCs w:val="28"/>
-          <w:lang w:val="ru-RU"/>
-        </w:rPr>
         <w:lastRenderedPageBreak/>
         <w:t>Приложение А</w:t>
       </w:r>
-      <w:bookmarkStart w:id="0" w:name="_GoBack"/>
-      <w:bookmarkEnd w:id="0"/>
     </w:p>
     <w:p>
       <w:pPr>
